--- a/API Documentation.docx
+++ b/API Documentation.docx
@@ -1439,17 +1439,19 @@
         <w:spacing w:after="0" w:line="360" w:lineRule="auto"/>
         <w:jc w:val="both"/>
         <w:rPr>
-          <w:rFonts w:ascii="Century Gothic" w:hAnsi="Century Gothic"/>
-          <w:lang w:val="en-US"/>
-        </w:rPr>
-      </w:pPr>
-      <w:r>
-        <w:rPr>
           <w:rFonts w:ascii="Courier New" w:hAnsi="Courier New" w:cs="Courier New"/>
           <w:sz w:val="20"/>
           <w:szCs w:val="20"/>
           <w:lang w:val="en-US"/>
         </w:rPr>
+      </w:pPr>
+      <w:r>
+        <w:rPr>
+          <w:rFonts w:ascii="Courier New" w:hAnsi="Courier New" w:cs="Courier New"/>
+          <w:sz w:val="20"/>
+          <w:szCs w:val="20"/>
+          <w:lang w:val="en-US"/>
+        </w:rPr>
         <w:t>$eFrontProSDK-&gt;</w:t>
       </w:r>
       <w:proofErr w:type="gramStart"/>
@@ -1472,6 +1474,97 @@
         </w:rPr>
         <w:t>‘System’)-&gt;GetInfo();</w:t>
       </w:r>
+    </w:p>
+    <w:p>
+      <w:pPr>
+        <w:pStyle w:val="ListParagraph"/>
+        <w:spacing w:after="0" w:line="360" w:lineRule="auto"/>
+        <w:jc w:val="both"/>
+        <w:rPr>
+          <w:rFonts w:ascii="Courier New" w:hAnsi="Courier New" w:cs="Courier New"/>
+          <w:sz w:val="20"/>
+          <w:szCs w:val="20"/>
+          <w:lang w:val="en-US"/>
+        </w:rPr>
+      </w:pPr>
+    </w:p>
+    <w:p>
+      <w:pPr>
+        <w:pStyle w:val="ListParagraph"/>
+        <w:numPr>
+          <w:ilvl w:val="0"/>
+          <w:numId w:val="16"/>
+        </w:numPr>
+        <w:spacing w:after="0" w:line="360" w:lineRule="auto"/>
+        <w:jc w:val="both"/>
+        <w:rPr>
+          <w:rFonts w:ascii="Century Gothic" w:hAnsi="Century Gothic"/>
+          <w:sz w:val="20"/>
+          <w:szCs w:val="20"/>
+          <w:lang w:val="en-US"/>
+        </w:rPr>
+      </w:pPr>
+      <w:r>
+        <w:rPr>
+          <w:rFonts w:ascii="Century Gothic" w:hAnsi="Century Gothic"/>
+          <w:sz w:val="20"/>
+          <w:szCs w:val="20"/>
+          <w:lang w:val="en-US"/>
+        </w:rPr>
+        <w:t xml:space="preserve">See more on how to initialize $eFrontProSDK, </w:t>
+      </w:r>
+      <w:hyperlink w:anchor="SdkInstall" w:history="1">
+        <w:r>
+          <w:rPr>
+            <w:rStyle w:val="Hyperlink"/>
+            <w:rFonts w:ascii="Century Gothic" w:hAnsi="Century Gothic"/>
+            <w:sz w:val="20"/>
+            <w:szCs w:val="20"/>
+            <w:lang w:val="en-US"/>
+          </w:rPr>
+          <w:t>he</w:t>
+        </w:r>
+        <w:r>
+          <w:rPr>
+            <w:rStyle w:val="Hyperlink"/>
+            <w:rFonts w:ascii="Century Gothic" w:hAnsi="Century Gothic"/>
+            <w:sz w:val="20"/>
+            <w:szCs w:val="20"/>
+            <w:lang w:val="en-US"/>
+          </w:rPr>
+          <w:t>r</w:t>
+        </w:r>
+        <w:r>
+          <w:rPr>
+            <w:rStyle w:val="Hyperlink"/>
+            <w:rFonts w:ascii="Century Gothic" w:hAnsi="Century Gothic"/>
+            <w:sz w:val="20"/>
+            <w:szCs w:val="20"/>
+            <w:lang w:val="en-US"/>
+          </w:rPr>
+          <w:t>e</w:t>
+        </w:r>
+      </w:hyperlink>
+      <w:r>
+        <w:rPr>
+          <w:rFonts w:ascii="Century Gothic" w:hAnsi="Century Gothic"/>
+          <w:sz w:val="20"/>
+          <w:szCs w:val="20"/>
+          <w:lang w:val="en-US"/>
+        </w:rPr>
+        <w:t>.</w:t>
+      </w:r>
+    </w:p>
+    <w:p>
+      <w:pPr>
+        <w:pStyle w:val="ListParagraph"/>
+        <w:spacing w:after="0" w:line="360" w:lineRule="auto"/>
+        <w:jc w:val="both"/>
+        <w:rPr>
+          <w:rFonts w:ascii="Century Gothic" w:hAnsi="Century Gothic"/>
+          <w:lang w:val="en-US"/>
+        </w:rPr>
+      </w:pPr>
     </w:p>
     <w:p>
       <w:pPr>
@@ -26413,7 +26506,7 @@
                 <v:h position="#0,topLeft" xrange="0,21600"/>
               </v:handles>
             </v:shapetype>
-            <v:shape id="_x0000_s11265" type="#_x0000_t5" style="position:absolute;left:0;text-align:left;margin-left:4714.3pt;margin-top:0;width:167.4pt;height:161.8pt;z-index:251660288;mso-position-horizontal:right;mso-position-horizontal-relative:page;mso-position-vertical:bottom;mso-position-vertical-relative:page" adj="21600" fillcolor="#d2eaf1 [824]" stroked="f">
+            <v:shape id="_x0000_s11265" type="#_x0000_t5" style="position:absolute;left:0;text-align:left;margin-left:4841.7pt;margin-top:0;width:167.4pt;height:161.8pt;z-index:251660288;mso-position-horizontal:right;mso-position-horizontal-relative:page;mso-position-vertical:bottom;mso-position-vertical-relative:page" adj="21600" fillcolor="#d2eaf1 [824]" stroked="f">
               <v:textbox style="mso-next-textbox:#_x0000_s11265">
                 <w:txbxContent>
                   <w:p>
@@ -26431,7 +26524,7 @@
                           <w:sz w:val="72"/>
                           <w:szCs w:val="72"/>
                         </w:rPr>
-                        <w:t>23</w:t>
+                        <w:t>12</w:t>
                       </w:r>
                     </w:fldSimple>
                   </w:p>
@@ -27015,7 +27108,7 @@
       <w:lvlText w:val=""/>
       <w:lvlJc w:val="left"/>
       <w:pPr>
-        <w:ind w:left="720" w:hanging="360"/>
+        <w:ind w:left="1080" w:hanging="360"/>
       </w:pPr>
       <w:rPr>
         <w:rFonts w:ascii="Wingdings" w:hAnsi="Wingdings" w:hint="default"/>
@@ -27027,7 +27120,7 @@
       <w:lvlText w:val="o"/>
       <w:lvlJc w:val="left"/>
       <w:pPr>
-        <w:ind w:left="1440" w:hanging="360"/>
+        <w:ind w:left="1800" w:hanging="360"/>
       </w:pPr>
       <w:rPr>
         <w:rFonts w:ascii="Courier New" w:hAnsi="Courier New" w:cs="Courier New" w:hint="default"/>
@@ -27039,7 +27132,7 @@
       <w:lvlText w:val=""/>
       <w:lvlJc w:val="left"/>
       <w:pPr>
-        <w:ind w:left="2160" w:hanging="360"/>
+        <w:ind w:left="2520" w:hanging="360"/>
       </w:pPr>
       <w:rPr>
         <w:rFonts w:ascii="Wingdings" w:hAnsi="Wingdings" w:hint="default"/>
@@ -27051,7 +27144,7 @@
       <w:lvlText w:val=""/>
       <w:lvlJc w:val="left"/>
       <w:pPr>
-        <w:ind w:left="2880" w:hanging="360"/>
+        <w:ind w:left="3240" w:hanging="360"/>
       </w:pPr>
       <w:rPr>
         <w:rFonts w:ascii="Symbol" w:hAnsi="Symbol" w:hint="default"/>
@@ -27063,7 +27156,7 @@
       <w:lvlText w:val="o"/>
       <w:lvlJc w:val="left"/>
       <w:pPr>
-        <w:ind w:left="3600" w:hanging="360"/>
+        <w:ind w:left="3960" w:hanging="360"/>
       </w:pPr>
       <w:rPr>
         <w:rFonts w:ascii="Courier New" w:hAnsi="Courier New" w:cs="Courier New" w:hint="default"/>
@@ -27075,7 +27168,7 @@
       <w:lvlText w:val=""/>
       <w:lvlJc w:val="left"/>
       <w:pPr>
-        <w:ind w:left="4320" w:hanging="360"/>
+        <w:ind w:left="4680" w:hanging="360"/>
       </w:pPr>
       <w:rPr>
         <w:rFonts w:ascii="Wingdings" w:hAnsi="Wingdings" w:hint="default"/>
@@ -27087,7 +27180,7 @@
       <w:lvlText w:val=""/>
       <w:lvlJc w:val="left"/>
       <w:pPr>
-        <w:ind w:left="5040" w:hanging="360"/>
+        <w:ind w:left="5400" w:hanging="360"/>
       </w:pPr>
       <w:rPr>
         <w:rFonts w:ascii="Symbol" w:hAnsi="Symbol" w:hint="default"/>
@@ -27099,7 +27192,7 @@
       <w:lvlText w:val="o"/>
       <w:lvlJc w:val="left"/>
       <w:pPr>
-        <w:ind w:left="5760" w:hanging="360"/>
+        <w:ind w:left="6120" w:hanging="360"/>
       </w:pPr>
       <w:rPr>
         <w:rFonts w:ascii="Courier New" w:hAnsi="Courier New" w:cs="Courier New" w:hint="default"/>
@@ -27111,7 +27204,7 @@
       <w:lvlText w:val=""/>
       <w:lvlJc w:val="left"/>
       <w:pPr>
-        <w:ind w:left="6480" w:hanging="360"/>
+        <w:ind w:left="6840" w:hanging="360"/>
       </w:pPr>
       <w:rPr>
         <w:rFonts w:ascii="Wingdings" w:hAnsi="Wingdings" w:hint="default"/>
@@ -28810,7 +28903,7 @@
 </file>
 
 <file path=customXml/itemProps1.xml><?xml version="1.0" encoding="utf-8"?>
-<ds:datastoreItem xmlns:ds="http://schemas.openxmlformats.org/officeDocument/2006/customXml" ds:itemID="{6B700BDA-397E-480A-918F-7698BC3A0E65}">
+<ds:datastoreItem xmlns:ds="http://schemas.openxmlformats.org/officeDocument/2006/customXml" ds:itemID="{8B3A381B-B6E6-4E4E-A946-CD04E4BDF8CB}">
   <ds:schemaRefs>
     <ds:schemaRef ds:uri="http://schemas.openxmlformats.org/officeDocument/2006/bibliography"/>
   </ds:schemaRefs>
